--- a/法令ファイル/北方領土問題等の解決の促進のための特別措置に関する法律施行規則/北方領土問題等の解決の促進のための特別措置に関する法律施行規則（平成十七年国土交通省令第四十七号）.docx
+++ b/法令ファイル/北方領土問題等の解決の促進のための特別措置に関する法律施行規則/北方領土問題等の解決の促進のための特別措置に関する法律施行規則（平成十七年国土交通省令第四十七号）.docx
@@ -27,35 +27,23 @@
     </w:p>
     <w:p>
       <w:pPr>
-        <w:pStyle w:val="Heading6"/>
+        <w:pStyle w:val="ListBullet"/>
         <w:ind w:left="880"/>
       </w:pPr>
       <w:r>
         <w:t>一</w:t>
-      </w:r>
-    </w:p>
-    <w:p>
-      <w:pPr>
-        <w:ind w:left="880"/>
-      </w:pPr>
-      <w:r>
+        <w:br/>
         <w:t>境界変更によって区域を増した当該市又は町については、当該境界変更前においてその区域の属していた北方領土隣接地域の市又は町（以下本号中「関係市町」という。）の当該境界変更前の特定事業に係る負担額を関係市町の区域のうち当該市又は町の区域となったものとその他のものとの人口の割合に応ずるようにあん分して得た額を当該市又は町の特定事業に係る負担額に合算するものとする。</w:t>
       </w:r>
     </w:p>
     <w:p>
       <w:pPr>
-        <w:pStyle w:val="Heading6"/>
+        <w:pStyle w:val="ListBullet"/>
         <w:ind w:left="880"/>
       </w:pPr>
       <w:r>
         <w:t>二</w:t>
-      </w:r>
-    </w:p>
-    <w:p>
-      <w:pPr>
-        <w:ind w:left="880"/>
-      </w:pPr>
-      <w:r>
+        <w:br/>
         <w:t>境界変更によって区域を減じた当該市又は町については、当該境界変更前の当該市又は町の特定事業に係る負担額を当該境界変更前の当該市又は町の区域のうち当該市又は町の区域以外の区域となったものとその他のものとの人口の割合に応ずるようにあん分して得た額を当該市又は町の特定事業に係る負担額から控除するものとする。</w:t>
       </w:r>
     </w:p>
@@ -87,35 +75,23 @@
     </w:p>
     <w:p>
       <w:pPr>
-        <w:pStyle w:val="Heading6"/>
+        <w:pStyle w:val="ListBullet"/>
         <w:ind w:left="880"/>
       </w:pPr>
       <w:r>
         <w:t>一</w:t>
-      </w:r>
-    </w:p>
-    <w:p>
-      <w:pPr>
-        <w:ind w:left="880"/>
-      </w:pPr>
-      <w:r>
+        <w:br/>
         <w:t>境界変更によって区域を増した当該市又は町については、当該市又は町の当該年度における地方交付税法第十四条の規定により算定した基準財政収入額若しくは地方揮発油譲与税、特別とん譲与税、自動車重量譲与税、航空機燃料譲与税及び交通安全対策特別交付金の収入見込額又は同法第十一条の規定により算定した基準財政需要額に当該境界変更に係る区域を基礎とする独立の北方領土隣接地域の市又は町が当該年度の四月一日に存在したものと仮定して同法第九条第二号の規定の例によって計算した基準財政収入額若しくは地方揮発油譲与税、特別とん譲与税、自動車重量譲与税、航空機燃料譲与税及び交通安全対策特別交付金の収入見込額又は基準財政需要額をそれぞれ合算するものとする。</w:t>
       </w:r>
     </w:p>
     <w:p>
       <w:pPr>
-        <w:pStyle w:val="Heading6"/>
+        <w:pStyle w:val="ListBullet"/>
         <w:ind w:left="880"/>
       </w:pPr>
       <w:r>
         <w:t>二</w:t>
-      </w:r>
-    </w:p>
-    <w:p>
-      <w:pPr>
-        <w:ind w:left="880"/>
-      </w:pPr>
-      <w:r>
+        <w:br/>
         <w:t>境界変更によって区域を減じた当該市又は町については、当該境界変更後の当該市又は町が当該年度の四月一日に存在したものと仮定して地方交付税法第九条第二号の規定の例によってそれぞれ計算するものとする。</w:t>
       </w:r>
     </w:p>
@@ -134,36 +110,32 @@
     </w:p>
     <w:p>
       <w:pPr>
-        <w:pStyle w:val="Heading6"/>
+        <w:pStyle w:val="ListBullet"/>
         <w:ind w:left="880"/>
       </w:pPr>
       <w:r>
         <w:t>一</w:t>
+        <w:br/>
+        <w:t>当該年度及び当該年度の翌年度</w:t>
+        <w:br/>
+        <w:br/>
+        <w:br/>
+        <w:t>当該市又は町の当該年度の地方交付税法第十四条又は前条の規定により算定した基準財政収入額を当該年度の同法第十一条又は前条の規定により算定した基準財政需要額で除して得た数値</w:t>
       </w:r>
     </w:p>
     <w:p>
       <w:pPr>
-        <w:ind w:left="880"/>
-      </w:pPr>
-      <w:r>
-        <w:t>当該年度及び当該年度の翌年度</w:t>
-      </w:r>
-    </w:p>
-    <w:p>
-      <w:pPr>
-        <w:pStyle w:val="Heading6"/>
+        <w:pStyle w:val="ListBullet"/>
         <w:ind w:left="880"/>
       </w:pPr>
       <w:r>
         <w:t>二</w:t>
-      </w:r>
-    </w:p>
-    <w:p>
-      <w:pPr>
-        <w:ind w:left="880"/>
-      </w:pPr>
-      <w:r>
+        <w:br/>
         <w:t>当該年度の翌々年度</w:t>
+        <w:br/>
+        <w:br/>
+        <w:br/>
+        <w:t>前号の数値及び当該市又は町の当該年度の翌年度の地方交付税法第十四条の規定により算定した基準財政収入額を当該年度の翌年度の同法第十一条の規定により算定した基準財政需要額で除して得た数値を合算したものの二分の一の数値</w:t>
       </w:r>
     </w:p>
     <w:p>
@@ -198,52 +170,34 @@
     </w:p>
     <w:p>
       <w:pPr>
-        <w:pStyle w:val="Heading6"/>
+        <w:pStyle w:val="ListBullet"/>
         <w:ind w:left="880"/>
       </w:pPr>
       <w:r>
         <w:t>一</w:t>
-      </w:r>
-    </w:p>
-    <w:p>
-      <w:pPr>
-        <w:ind w:left="880"/>
-      </w:pPr>
-      <w:r>
+        <w:br/>
         <w:t>当該特定事業に係る経費に対する通常の国の交付金の額</w:t>
       </w:r>
     </w:p>
     <w:p>
       <w:pPr>
-        <w:pStyle w:val="Heading6"/>
+        <w:pStyle w:val="ListBullet"/>
         <w:ind w:left="880"/>
       </w:pPr>
       <w:r>
         <w:t>二</w:t>
-      </w:r>
-    </w:p>
-    <w:p>
-      <w:pPr>
-        <w:ind w:left="880"/>
-      </w:pPr>
-      <w:r>
+        <w:br/>
         <w:t>当該市又は町が当該特定事業に関して法令の規定に基づいて徴収した分担金、負担金、その他これらに準ずるものの額</w:t>
       </w:r>
     </w:p>
     <w:p>
       <w:pPr>
-        <w:pStyle w:val="Heading6"/>
+        <w:pStyle w:val="ListBullet"/>
         <w:ind w:left="880"/>
       </w:pPr>
       <w:r>
         <w:t>三</w:t>
-      </w:r>
-    </w:p>
-    <w:p>
-      <w:pPr>
-        <w:ind w:left="880"/>
-      </w:pPr>
-      <w:r>
+        <w:br/>
         <w:t>当該特定事業に関し北海道から交付を受けた負担金、補助金又は通常の交付金の額</w:t>
       </w:r>
     </w:p>
@@ -275,7 +229,7 @@
         <w:pStyle w:val="Heading1"/>
       </w:pPr>
       <w:r>
-        <w:t>附　則（平成二二年三月三一日国土交通省令第九号）</w:t>
+        <w:t>附則（平成二二年三月三一日国土交通省令第九号）</w:t>
       </w:r>
     </w:p>
     <w:p>
@@ -293,7 +247,7 @@
         <w:pStyle w:val="Heading1"/>
       </w:pPr>
       <w:r>
-        <w:t>附　則（平成二二年七月二八日国土交通省令第四一号）</w:t>
+        <w:t>附則（平成二二年七月二八日国土交通省令第四一号）</w:t>
       </w:r>
     </w:p>
     <w:p>
@@ -311,7 +265,7 @@
         <w:pStyle w:val="Heading1"/>
       </w:pPr>
       <w:r>
-        <w:t>附　則（平成二四年三月三一日国土交通省令第四〇号）</w:t>
+        <w:t>附則（平成二四年三月三一日国土交通省令第四〇号）</w:t>
       </w:r>
     </w:p>
     <w:p>
@@ -339,7 +293,7 @@
     </w:pPr>
     <w:r>
       <w:tab/>
-      <w:t>WeGov v0.1 - FTS141</w:t>
+      <w:t>WeGov v0.2 - FTS141</w:t>
     </w:r>
   </w:p>
 </w:ftr>
